--- a/kodeforklaring.docx
+++ b/kodeforklaring.docx
@@ -3,9 +3,1503 @@
 <w:document xmlns:wpc="http://schemas.microsoft.com/office/word/2010/wordprocessingCanvas" xmlns:cx="http://schemas.microsoft.com/office/drawing/2014/chartex" xmlns:cx1="http://schemas.microsoft.com/office/drawing/2015/9/8/chartex" xmlns:cx2="http://schemas.microsoft.com/office/drawing/2015/10/21/chartex" xmlns:cx3="http://schemas.microsoft.com/office/drawing/2016/5/9/chartex" xmlns:cx4="http://schemas.microsoft.com/office/drawing/2016/5/10/chartex" xmlns:cx5="http://schemas.microsoft.com/office/drawing/2016/5/11/chartex" xmlns:cx6="http://schemas.microsoft.com/office/drawing/2016/5/12/chartex" xmlns:cx7="http://schemas.microsoft.com/office/drawing/2016/5/13/chartex" xmlns:cx8="http://schemas.microsoft.com/office/drawing/2016/5/14/chartex" xmlns:mc="http://schemas.openxmlformats.org/markup-compatibility/2006" xmlns:aink="http://schemas.microsoft.com/office/drawing/2016/ink" xmlns:am3d="http://schemas.microsoft.com/office/drawing/2017/model3d" xmlns:o="urn:schemas-microsoft-com:office:office" xmlns:oel="http://schemas.microsoft.com/office/2019/extlst" xmlns:r="http://schemas.openxmlformats.org/officeDocument/2006/relationships" xmlns:m="http://schemas.openxmlformats.org/officeDocument/2006/math" xmlns:v="urn:schemas-microsoft-com:vml" xmlns:wp14="http://schemas.microsoft.com/office/word/2010/wordprocessingDrawing" xmlns:wp="http://schemas.openxmlformats.org/drawingml/2006/wordprocessingDrawing" xmlns:w10="urn:schemas-microsoft-com:office:word" xmlns:w="http://schemas.openxmlformats.org/wordprocessingml/2006/main" xmlns:w14="http://schemas.microsoft.com/office/word/2010/wordml" xmlns:w15="http://schemas.microsoft.com/office/word/2012/wordml" xmlns:w16cex="http://schemas.microsoft.com/office/word/2018/wordml/cex" xmlns:w16cid="http://schemas.microsoft.com/office/word/2016/wordml/cid" xmlns:w16="http://schemas.microsoft.com/office/word/2018/wordml" xmlns:w16sdtdh="http://schemas.microsoft.com/office/word/2020/wordml/sdtdatahash" xmlns:w16se="http://schemas.microsoft.com/office/word/2015/wordml/symex" xmlns:wpg="http://schemas.microsoft.com/office/word/2010/wordprocessingGroup" xmlns:wpi="http://schemas.microsoft.com/office/word/2010/wordprocessingInk" xmlns:wne="http://schemas.microsoft.com/office/word/2006/wordml" xmlns:wps="http://schemas.microsoft.com/office/word/2010/wordprocessingShape" mc:Ignorable="w14 w15 w16se w16cid w16 w16cex w16sdtdh wp14">
   <w:body>
     <w:p>
-      <w:r>
-        <w:t>test</w:t>
-      </w:r>
+      <w:pPr>
+        <w:jc w:val="center"/>
+        <w:rPr>
+          <w:rFonts w:asciiTheme="majorHAnsi" w:hAnsiTheme="majorHAnsi" w:cstheme="majorHAnsi"/>
+          <w:sz w:val="48"/>
+          <w:szCs w:val="48"/>
+          <w:lang w:val="da-DK"/>
+        </w:rPr>
+      </w:pPr>
+      <w:r>
+        <w:rPr>
+          <w:rFonts w:asciiTheme="majorHAnsi" w:hAnsiTheme="majorHAnsi" w:cstheme="majorHAnsi"/>
+          <w:sz w:val="48"/>
+          <w:szCs w:val="48"/>
+          <w:lang w:val="da-DK"/>
+        </w:rPr>
+        <w:t>Kodeforklaring</w:t>
+      </w:r>
+    </w:p>
+    <w:p>
+      <w:pPr>
+        <w:jc w:val="both"/>
+        <w:rPr>
+          <w:rFonts w:asciiTheme="majorHAnsi" w:hAnsiTheme="majorHAnsi" w:cstheme="majorHAnsi"/>
+          <w:lang w:val="da-DK"/>
+        </w:rPr>
+      </w:pPr>
+      <w:r>
+        <w:rPr>
+          <w:rFonts w:asciiTheme="majorHAnsi" w:hAnsiTheme="majorHAnsi" w:cstheme="majorHAnsi"/>
+          <w:lang w:val="da-DK"/>
+        </w:rPr>
+        <w:t xml:space="preserve">Forneden ses funktionen </w:t>
+      </w:r>
+      <w:proofErr w:type="spellStart"/>
+      <w:r>
+        <w:rPr>
+          <w:rFonts w:asciiTheme="majorHAnsi" w:hAnsiTheme="majorHAnsi" w:cstheme="majorHAnsi"/>
+          <w:lang w:val="da-DK"/>
+        </w:rPr>
+        <w:t>setup</w:t>
+      </w:r>
+      <w:proofErr w:type="spellEnd"/>
+      <w:r>
+        <w:rPr>
+          <w:rFonts w:asciiTheme="majorHAnsi" w:hAnsiTheme="majorHAnsi" w:cstheme="majorHAnsi"/>
+          <w:lang w:val="da-DK"/>
+        </w:rPr>
+        <w:t xml:space="preserve">. Denne funktion bliver kørt én gang lige i starten af programmet. Spillet startes med at blive sat i </w:t>
+      </w:r>
+      <w:proofErr w:type="spellStart"/>
+      <w:r>
+        <w:rPr>
+          <w:rFonts w:asciiTheme="majorHAnsi" w:hAnsiTheme="majorHAnsi" w:cstheme="majorHAnsi"/>
+          <w:lang w:val="da-DK"/>
+        </w:rPr>
+        <w:t>fullscreen</w:t>
+      </w:r>
+      <w:proofErr w:type="spellEnd"/>
+      <w:r>
+        <w:rPr>
+          <w:rFonts w:asciiTheme="majorHAnsi" w:hAnsiTheme="majorHAnsi" w:cstheme="majorHAnsi"/>
+          <w:lang w:val="da-DK"/>
+        </w:rPr>
+        <w:t xml:space="preserve">. Derefter </w:t>
+      </w:r>
+      <w:r>
+        <w:rPr>
+          <w:rFonts w:asciiTheme="majorHAnsi" w:hAnsiTheme="majorHAnsi" w:cstheme="majorHAnsi"/>
+          <w:lang w:val="da-DK"/>
+        </w:rPr>
+        <w:t xml:space="preserve">laves en </w:t>
+      </w:r>
+      <w:proofErr w:type="spellStart"/>
+      <w:r>
+        <w:rPr>
+          <w:rFonts w:asciiTheme="majorHAnsi" w:hAnsiTheme="majorHAnsi" w:cstheme="majorHAnsi"/>
+          <w:lang w:val="da-DK"/>
+        </w:rPr>
+        <w:t>hunter</w:t>
+      </w:r>
+      <w:proofErr w:type="spellEnd"/>
+      <w:r>
+        <w:rPr>
+          <w:rFonts w:asciiTheme="majorHAnsi" w:hAnsiTheme="majorHAnsi" w:cstheme="majorHAnsi"/>
+          <w:lang w:val="da-DK"/>
+        </w:rPr>
+        <w:t xml:space="preserve"> med tre forskellige parametre: location, maxforce og maxspeed. Til sidst er der et for-loop hvor der fra variablen </w:t>
+      </w:r>
+      <w:proofErr w:type="spellStart"/>
+      <w:r>
+        <w:rPr>
+          <w:rFonts w:asciiTheme="majorHAnsi" w:hAnsiTheme="majorHAnsi" w:cstheme="majorHAnsi"/>
+          <w:lang w:val="da-DK"/>
+        </w:rPr>
+        <w:t>startingPrey</w:t>
+      </w:r>
+      <w:proofErr w:type="spellEnd"/>
+      <w:r>
+        <w:rPr>
+          <w:rFonts w:asciiTheme="majorHAnsi" w:hAnsiTheme="majorHAnsi" w:cstheme="majorHAnsi"/>
+          <w:lang w:val="da-DK"/>
+        </w:rPr>
+        <w:t xml:space="preserve"> er fastsat en mængde af </w:t>
+      </w:r>
+      <w:proofErr w:type="spellStart"/>
+      <w:r>
+        <w:rPr>
+          <w:rFonts w:asciiTheme="majorHAnsi" w:hAnsiTheme="majorHAnsi" w:cstheme="majorHAnsi"/>
+          <w:lang w:val="da-DK"/>
+        </w:rPr>
+        <w:t>preys</w:t>
+      </w:r>
+      <w:proofErr w:type="spellEnd"/>
+      <w:r>
+        <w:rPr>
+          <w:rFonts w:asciiTheme="majorHAnsi" w:hAnsiTheme="majorHAnsi" w:cstheme="majorHAnsi"/>
+          <w:lang w:val="da-DK"/>
+        </w:rPr>
+        <w:t xml:space="preserve">, og derudfra </w:t>
+      </w:r>
+      <w:proofErr w:type="spellStart"/>
+      <w:r>
+        <w:rPr>
+          <w:rFonts w:asciiTheme="majorHAnsi" w:hAnsiTheme="majorHAnsi" w:cstheme="majorHAnsi"/>
+          <w:lang w:val="da-DK"/>
+        </w:rPr>
+        <w:t>spawne</w:t>
+      </w:r>
+      <w:r>
+        <w:rPr>
+          <w:rFonts w:asciiTheme="majorHAnsi" w:hAnsiTheme="majorHAnsi" w:cstheme="majorHAnsi"/>
+          <w:lang w:val="da-DK"/>
+        </w:rPr>
+        <w:t>s</w:t>
+      </w:r>
+      <w:proofErr w:type="spellEnd"/>
+      <w:r>
+        <w:rPr>
+          <w:rFonts w:asciiTheme="majorHAnsi" w:hAnsiTheme="majorHAnsi" w:cstheme="majorHAnsi"/>
+          <w:lang w:val="da-DK"/>
+        </w:rPr>
+        <w:t xml:space="preserve"> det fastsatte antal </w:t>
+      </w:r>
+      <w:proofErr w:type="spellStart"/>
+      <w:r>
+        <w:rPr>
+          <w:rFonts w:asciiTheme="majorHAnsi" w:hAnsiTheme="majorHAnsi" w:cstheme="majorHAnsi"/>
+          <w:lang w:val="da-DK"/>
+        </w:rPr>
+        <w:t>preys</w:t>
+      </w:r>
+      <w:proofErr w:type="spellEnd"/>
+      <w:r>
+        <w:rPr>
+          <w:rFonts w:asciiTheme="majorHAnsi" w:hAnsiTheme="majorHAnsi" w:cstheme="majorHAnsi"/>
+          <w:lang w:val="da-DK"/>
+        </w:rPr>
+        <w:t xml:space="preserve">. </w:t>
+      </w:r>
+    </w:p>
+    <w:p>
+      <w:pPr>
+        <w:jc w:val="center"/>
+        <w:rPr>
+          <w:rFonts w:asciiTheme="majorHAnsi" w:eastAsia="Times New Roman" w:hAnsiTheme="majorHAnsi" w:cstheme="majorHAnsi"/>
+          <w:color w:val="D4D4D4"/>
+          <w:sz w:val="16"/>
+          <w:szCs w:val="16"/>
+          <w:lang w:val="da-DK" w:eastAsia="en-GB"/>
+        </w:rPr>
+      </w:pPr>
+      <w:r>
+        <w:rPr>
+          <w:rFonts w:asciiTheme="majorHAnsi" w:hAnsiTheme="majorHAnsi" w:cstheme="majorHAnsi"/>
+          <w:noProof/>
+          <w:lang w:val="da-DK"/>
+        </w:rPr>
+        <w:drawing>
+          <wp:inline distT="0" distB="0" distL="0" distR="0" wp14:anchorId="24296321" wp14:editId="2D1E8292">
+            <wp:extent cx="5701043" cy="2574214"/>
+            <wp:effectExtent l="0" t="0" r="0" b="0"/>
+            <wp:docPr id="1" name="Picture 1"/>
+            <wp:cNvGraphicFramePr>
+              <a:graphicFrameLocks xmlns:a="http://schemas.openxmlformats.org/drawingml/2006/main" noChangeAspect="1"/>
+            </wp:cNvGraphicFramePr>
+            <a:graphic xmlns:a="http://schemas.openxmlformats.org/drawingml/2006/main">
+              <a:graphicData uri="http://schemas.openxmlformats.org/drawingml/2006/picture">
+                <pic:pic xmlns:pic="http://schemas.openxmlformats.org/drawingml/2006/picture">
+                  <pic:nvPicPr>
+                    <pic:cNvPr id="0" name="Picture 1"/>
+                    <pic:cNvPicPr>
+                      <a:picLocks noChangeAspect="1" noChangeArrowheads="1"/>
+                    </pic:cNvPicPr>
+                  </pic:nvPicPr>
+                  <pic:blipFill>
+                    <a:blip r:embed="rId4" cstate="print">
+                      <a:extLst>
+                        <a:ext uri="{28A0092B-C50C-407E-A947-70E740481C1C}">
+                          <a14:useLocalDpi xmlns:a14="http://schemas.microsoft.com/office/drawing/2010/main" val="0"/>
+                        </a:ext>
+                      </a:extLst>
+                    </a:blip>
+                    <a:srcRect/>
+                    <a:stretch>
+                      <a:fillRect/>
+                    </a:stretch>
+                  </pic:blipFill>
+                  <pic:spPr bwMode="auto">
+                    <a:xfrm>
+                      <a:off x="0" y="0"/>
+                      <a:ext cx="5786253" cy="2612689"/>
+                    </a:xfrm>
+                    <a:prstGeom prst="rect">
+                      <a:avLst/>
+                    </a:prstGeom>
+                    <a:noFill/>
+                    <a:ln>
+                      <a:noFill/>
+                    </a:ln>
+                  </pic:spPr>
+                </pic:pic>
+              </a:graphicData>
+            </a:graphic>
+          </wp:inline>
+        </w:drawing>
+      </w:r>
+    </w:p>
+    <w:p>
+      <w:pPr>
+        <w:rPr>
+          <w:rFonts w:asciiTheme="majorHAnsi" w:hAnsiTheme="majorHAnsi" w:cstheme="majorHAnsi"/>
+          <w:lang w:val="da-DK"/>
+        </w:rPr>
+      </w:pPr>
+    </w:p>
+    <w:p>
+      <w:pPr>
+        <w:jc w:val="both"/>
+        <w:rPr>
+          <w:rFonts w:asciiTheme="majorHAnsi" w:hAnsiTheme="majorHAnsi" w:cstheme="majorHAnsi"/>
+          <w:lang w:val="da-DK"/>
+        </w:rPr>
+      </w:pPr>
+      <w:r>
+        <w:rPr>
+          <w:rFonts w:asciiTheme="majorHAnsi" w:hAnsiTheme="majorHAnsi" w:cstheme="majorHAnsi"/>
+          <w:lang w:val="da-DK"/>
+        </w:rPr>
+        <w:t xml:space="preserve">Her ses </w:t>
+      </w:r>
+      <w:proofErr w:type="spellStart"/>
+      <w:r>
+        <w:rPr>
+          <w:rFonts w:asciiTheme="majorHAnsi" w:hAnsiTheme="majorHAnsi" w:cstheme="majorHAnsi"/>
+          <w:i/>
+          <w:iCs/>
+          <w:lang w:val="da-DK"/>
+        </w:rPr>
+        <w:t>wander</w:t>
+      </w:r>
+      <w:proofErr w:type="spellEnd"/>
+      <w:r>
+        <w:rPr>
+          <w:rFonts w:asciiTheme="majorHAnsi" w:hAnsiTheme="majorHAnsi" w:cstheme="majorHAnsi"/>
+          <w:lang w:val="da-DK"/>
+        </w:rPr>
+        <w:t xml:space="preserve"> funktionen. Den begynder med at definere tre variabler - i dette tilfælde </w:t>
+      </w:r>
+      <w:proofErr w:type="spellStart"/>
+      <w:r>
+        <w:rPr>
+          <w:rFonts w:asciiTheme="majorHAnsi" w:hAnsiTheme="majorHAnsi" w:cstheme="majorHAnsi"/>
+          <w:i/>
+          <w:iCs/>
+          <w:lang w:val="da-DK"/>
+        </w:rPr>
+        <w:t>floats</w:t>
+      </w:r>
+      <w:proofErr w:type="spellEnd"/>
+      <w:r>
+        <w:rPr>
+          <w:rFonts w:asciiTheme="majorHAnsi" w:hAnsiTheme="majorHAnsi" w:cstheme="majorHAnsi"/>
+          <w:lang w:val="da-DK"/>
+        </w:rPr>
+        <w:t xml:space="preserve">. Der bliver defineret en </w:t>
+      </w:r>
+      <w:proofErr w:type="spellStart"/>
+      <w:r>
+        <w:rPr>
+          <w:rFonts w:asciiTheme="majorHAnsi" w:hAnsiTheme="majorHAnsi" w:cstheme="majorHAnsi"/>
+          <w:i/>
+          <w:iCs/>
+          <w:lang w:val="da-DK"/>
+        </w:rPr>
+        <w:t>wradius</w:t>
+      </w:r>
+      <w:proofErr w:type="spellEnd"/>
+      <w:r>
+        <w:rPr>
+          <w:rFonts w:asciiTheme="majorHAnsi" w:hAnsiTheme="majorHAnsi" w:cstheme="majorHAnsi"/>
+          <w:lang w:val="da-DK"/>
+        </w:rPr>
+        <w:t xml:space="preserve"> som er </w:t>
+      </w:r>
+      <w:proofErr w:type="spellStart"/>
+      <w:r>
+        <w:rPr>
+          <w:rFonts w:asciiTheme="majorHAnsi" w:hAnsiTheme="majorHAnsi" w:cstheme="majorHAnsi"/>
+          <w:i/>
+          <w:iCs/>
+          <w:lang w:val="da-DK"/>
+        </w:rPr>
+        <w:t>wander</w:t>
+      </w:r>
+      <w:proofErr w:type="spellEnd"/>
+      <w:r>
+        <w:rPr>
+          <w:rFonts w:asciiTheme="majorHAnsi" w:hAnsiTheme="majorHAnsi" w:cstheme="majorHAnsi"/>
+          <w:i/>
+          <w:iCs/>
+          <w:lang w:val="da-DK"/>
+        </w:rPr>
+        <w:t xml:space="preserve"> radius</w:t>
+      </w:r>
+      <w:r>
+        <w:rPr>
+          <w:rFonts w:asciiTheme="majorHAnsi" w:hAnsiTheme="majorHAnsi" w:cstheme="majorHAnsi"/>
+          <w:lang w:val="da-DK"/>
+        </w:rPr>
+        <w:t xml:space="preserve">. </w:t>
+      </w:r>
+      <w:r>
+        <w:rPr>
+          <w:rFonts w:asciiTheme="majorHAnsi" w:hAnsiTheme="majorHAnsi" w:cstheme="majorHAnsi"/>
+          <w:lang w:val="da-DK"/>
+        </w:rPr>
+        <w:t xml:space="preserve">Derefter vælger den en tilfældig vinkel, og derefter bevæger den sig i den retning. </w:t>
+      </w:r>
+    </w:p>
+    <w:p>
+      <w:pPr>
+        <w:jc w:val="center"/>
+        <w:rPr>
+          <w:rFonts w:asciiTheme="majorHAnsi" w:eastAsia="Times New Roman" w:hAnsiTheme="majorHAnsi" w:cstheme="majorHAnsi"/>
+          <w:color w:val="D4D4D4"/>
+          <w:sz w:val="16"/>
+          <w:szCs w:val="16"/>
+          <w:lang w:val="da-DK" w:eastAsia="en-GB"/>
+        </w:rPr>
+      </w:pPr>
+      <w:r>
+        <w:rPr>
+          <w:rFonts w:asciiTheme="majorHAnsi" w:eastAsia="Times New Roman" w:hAnsiTheme="majorHAnsi" w:cstheme="majorHAnsi"/>
+          <w:noProof/>
+          <w:color w:val="D4D4D4"/>
+          <w:sz w:val="16"/>
+          <w:szCs w:val="16"/>
+          <w:lang w:val="da-DK" w:eastAsia="en-GB"/>
+        </w:rPr>
+        <w:drawing>
+          <wp:inline distT="0" distB="0" distL="0" distR="0" wp14:anchorId="2A589C9F" wp14:editId="0B4F4065">
+            <wp:extent cx="4822115" cy="3339292"/>
+            <wp:effectExtent l="0" t="0" r="0" b="0"/>
+            <wp:docPr id="4" name="Picture 4"/>
+            <wp:cNvGraphicFramePr>
+              <a:graphicFrameLocks xmlns:a="http://schemas.openxmlformats.org/drawingml/2006/main" noChangeAspect="1"/>
+            </wp:cNvGraphicFramePr>
+            <a:graphic xmlns:a="http://schemas.openxmlformats.org/drawingml/2006/main">
+              <a:graphicData uri="http://schemas.openxmlformats.org/drawingml/2006/picture">
+                <pic:pic xmlns:pic="http://schemas.openxmlformats.org/drawingml/2006/picture">
+                  <pic:nvPicPr>
+                    <pic:cNvPr id="0" name="Picture 4"/>
+                    <pic:cNvPicPr>
+                      <a:picLocks noChangeAspect="1" noChangeArrowheads="1"/>
+                    </pic:cNvPicPr>
+                  </pic:nvPicPr>
+                  <pic:blipFill>
+                    <a:blip r:embed="rId5" cstate="print">
+                      <a:extLst>
+                        <a:ext uri="{28A0092B-C50C-407E-A947-70E740481C1C}">
+                          <a14:useLocalDpi xmlns:a14="http://schemas.microsoft.com/office/drawing/2010/main" val="0"/>
+                        </a:ext>
+                      </a:extLst>
+                    </a:blip>
+                    <a:srcRect/>
+                    <a:stretch>
+                      <a:fillRect/>
+                    </a:stretch>
+                  </pic:blipFill>
+                  <pic:spPr bwMode="auto">
+                    <a:xfrm>
+                      <a:off x="0" y="0"/>
+                      <a:ext cx="4842709" cy="3353553"/>
+                    </a:xfrm>
+                    <a:prstGeom prst="rect">
+                      <a:avLst/>
+                    </a:prstGeom>
+                    <a:noFill/>
+                    <a:ln>
+                      <a:noFill/>
+                    </a:ln>
+                  </pic:spPr>
+                </pic:pic>
+              </a:graphicData>
+            </a:graphic>
+          </wp:inline>
+        </w:drawing>
+      </w:r>
+    </w:p>
+    <w:p>
+      <w:pPr>
+        <w:rPr>
+          <w:rFonts w:asciiTheme="majorHAnsi" w:hAnsiTheme="majorHAnsi" w:cstheme="majorHAnsi"/>
+          <w:lang w:val="da-DK"/>
+        </w:rPr>
+      </w:pPr>
+      <w:r>
+        <w:rPr>
+          <w:rFonts w:asciiTheme="majorHAnsi" w:hAnsiTheme="majorHAnsi" w:cstheme="majorHAnsi"/>
+          <w:lang w:val="da-DK"/>
+        </w:rPr>
+        <w:br w:type="page"/>
+      </w:r>
+    </w:p>
+    <w:p>
+      <w:pPr>
+        <w:jc w:val="both"/>
+        <w:rPr>
+          <w:rFonts w:asciiTheme="majorHAnsi" w:hAnsiTheme="majorHAnsi" w:cstheme="majorHAnsi"/>
+          <w:lang w:val="da-DK"/>
+        </w:rPr>
+      </w:pPr>
+      <w:r>
+        <w:rPr>
+          <w:rFonts w:asciiTheme="majorHAnsi" w:hAnsiTheme="majorHAnsi" w:cstheme="majorHAnsi"/>
+          <w:lang w:val="da-DK" w:eastAsia="en-GB"/>
+        </w:rPr>
+        <w:lastRenderedPageBreak/>
+        <w:t>Forneden ses</w:t>
+      </w:r>
+      <w:r>
+        <w:rPr>
+          <w:rFonts w:asciiTheme="majorHAnsi" w:hAnsiTheme="majorHAnsi" w:cstheme="majorHAnsi"/>
+          <w:lang w:val="da-DK" w:eastAsia="en-GB"/>
+        </w:rPr>
+        <w:t xml:space="preserve"> </w:t>
+      </w:r>
+      <w:proofErr w:type="spellStart"/>
+      <w:r>
+        <w:rPr>
+          <w:rFonts w:asciiTheme="majorHAnsi" w:hAnsiTheme="majorHAnsi" w:cstheme="majorHAnsi"/>
+          <w:i/>
+          <w:iCs/>
+          <w:lang w:val="da-DK" w:eastAsia="en-GB"/>
+        </w:rPr>
+        <w:t>move</w:t>
+      </w:r>
+      <w:proofErr w:type="spellEnd"/>
+      <w:r>
+        <w:rPr>
+          <w:rFonts w:asciiTheme="majorHAnsi" w:hAnsiTheme="majorHAnsi" w:cstheme="majorHAnsi"/>
+          <w:lang w:val="da-DK" w:eastAsia="en-GB"/>
+        </w:rPr>
+        <w:t xml:space="preserve"> funktion</w:t>
+      </w:r>
+      <w:r>
+        <w:rPr>
+          <w:rFonts w:asciiTheme="majorHAnsi" w:hAnsiTheme="majorHAnsi" w:cstheme="majorHAnsi"/>
+          <w:lang w:val="da-DK" w:eastAsia="en-GB"/>
+        </w:rPr>
+        <w:t xml:space="preserve"> af </w:t>
+      </w:r>
+      <w:proofErr w:type="spellStart"/>
+      <w:r>
+        <w:rPr>
+          <w:rFonts w:asciiTheme="majorHAnsi" w:hAnsiTheme="majorHAnsi" w:cstheme="majorHAnsi"/>
+          <w:i/>
+          <w:iCs/>
+          <w:lang w:val="da-DK" w:eastAsia="en-GB"/>
+        </w:rPr>
+        <w:t>prey’et</w:t>
+      </w:r>
+      <w:proofErr w:type="spellEnd"/>
+      <w:r>
+        <w:rPr>
+          <w:rFonts w:asciiTheme="majorHAnsi" w:hAnsiTheme="majorHAnsi" w:cstheme="majorHAnsi"/>
+          <w:lang w:val="da-DK"/>
+        </w:rPr>
+        <w:t xml:space="preserve">. De første fire </w:t>
+      </w:r>
+      <w:proofErr w:type="spellStart"/>
+      <w:r>
+        <w:rPr>
+          <w:rFonts w:asciiTheme="majorHAnsi" w:hAnsiTheme="majorHAnsi" w:cstheme="majorHAnsi"/>
+          <w:i/>
+          <w:iCs/>
+          <w:lang w:val="da-DK"/>
+        </w:rPr>
+        <w:t>if</w:t>
+      </w:r>
+      <w:proofErr w:type="spellEnd"/>
+      <w:r>
+        <w:rPr>
+          <w:rFonts w:asciiTheme="majorHAnsi" w:hAnsiTheme="majorHAnsi" w:cstheme="majorHAnsi"/>
+          <w:i/>
+          <w:iCs/>
+          <w:lang w:val="da-DK"/>
+        </w:rPr>
+        <w:t>-statements</w:t>
+      </w:r>
+      <w:r>
+        <w:rPr>
+          <w:rFonts w:asciiTheme="majorHAnsi" w:hAnsiTheme="majorHAnsi" w:cstheme="majorHAnsi"/>
+          <w:lang w:val="da-DK"/>
+        </w:rPr>
+        <w:t xml:space="preserve"> tjekker for om </w:t>
+      </w:r>
+      <w:r>
+        <w:rPr>
+          <w:rFonts w:asciiTheme="majorHAnsi" w:hAnsiTheme="majorHAnsi" w:cstheme="majorHAnsi"/>
+          <w:i/>
+          <w:iCs/>
+          <w:lang w:val="da-DK"/>
+        </w:rPr>
+        <w:t>location</w:t>
+      </w:r>
+      <w:r>
+        <w:rPr>
+          <w:rFonts w:asciiTheme="majorHAnsi" w:hAnsiTheme="majorHAnsi" w:cstheme="majorHAnsi"/>
+          <w:lang w:val="da-DK"/>
+        </w:rPr>
+        <w:t xml:space="preserve"> er 25 pixels fra kanten. Hvis én af disse er sandt får </w:t>
+      </w:r>
+      <w:proofErr w:type="spellStart"/>
+      <w:r>
+        <w:rPr>
+          <w:rFonts w:asciiTheme="majorHAnsi" w:hAnsiTheme="majorHAnsi" w:cstheme="majorHAnsi"/>
+          <w:lang w:val="da-DK"/>
+        </w:rPr>
+        <w:t>hunter</w:t>
+      </w:r>
+      <w:proofErr w:type="spellEnd"/>
+      <w:r>
+        <w:rPr>
+          <w:rFonts w:asciiTheme="majorHAnsi" w:hAnsiTheme="majorHAnsi" w:cstheme="majorHAnsi"/>
+          <w:lang w:val="da-DK"/>
+        </w:rPr>
+        <w:t>/</w:t>
+      </w:r>
+      <w:proofErr w:type="spellStart"/>
+      <w:r>
+        <w:rPr>
+          <w:rFonts w:asciiTheme="majorHAnsi" w:hAnsiTheme="majorHAnsi" w:cstheme="majorHAnsi"/>
+          <w:lang w:val="da-DK"/>
+        </w:rPr>
+        <w:t>prey</w:t>
+      </w:r>
+      <w:proofErr w:type="spellEnd"/>
+      <w:r>
+        <w:rPr>
+          <w:rFonts w:asciiTheme="majorHAnsi" w:hAnsiTheme="majorHAnsi" w:cstheme="majorHAnsi"/>
+          <w:lang w:val="da-DK"/>
+        </w:rPr>
+        <w:t xml:space="preserve"> ”lyst” til at bevæge sig den anden vej ved brug af </w:t>
+      </w:r>
+      <w:proofErr w:type="spellStart"/>
+      <w:r>
+        <w:rPr>
+          <w:rFonts w:asciiTheme="majorHAnsi" w:hAnsiTheme="majorHAnsi" w:cstheme="majorHAnsi"/>
+          <w:i/>
+          <w:iCs/>
+          <w:lang w:val="da-DK"/>
+        </w:rPr>
+        <w:t>desired</w:t>
+      </w:r>
+      <w:proofErr w:type="spellEnd"/>
+      <w:r>
+        <w:rPr>
+          <w:rFonts w:asciiTheme="majorHAnsi" w:hAnsiTheme="majorHAnsi" w:cstheme="majorHAnsi"/>
+          <w:lang w:val="da-DK"/>
+        </w:rPr>
+        <w:t xml:space="preserve"> variablen. </w:t>
+      </w:r>
+    </w:p>
+    <w:p>
+      <w:pPr>
+        <w:jc w:val="both"/>
+        <w:rPr>
+          <w:rFonts w:asciiTheme="majorHAnsi" w:hAnsiTheme="majorHAnsi" w:cstheme="majorHAnsi"/>
+          <w:lang w:val="da-DK"/>
+        </w:rPr>
+      </w:pPr>
+      <w:r>
+        <w:rPr>
+          <w:rFonts w:asciiTheme="majorHAnsi" w:hAnsiTheme="majorHAnsi" w:cstheme="majorHAnsi"/>
+          <w:lang w:val="da-DK"/>
+        </w:rPr>
+        <w:t>Det femte</w:t>
+      </w:r>
+      <w:r>
+        <w:rPr>
+          <w:rFonts w:asciiTheme="majorHAnsi" w:hAnsiTheme="majorHAnsi" w:cstheme="majorHAnsi"/>
+          <w:i/>
+          <w:iCs/>
+          <w:lang w:val="da-DK"/>
+        </w:rPr>
+        <w:t xml:space="preserve"> </w:t>
+      </w:r>
+      <w:proofErr w:type="spellStart"/>
+      <w:r>
+        <w:rPr>
+          <w:rFonts w:asciiTheme="majorHAnsi" w:hAnsiTheme="majorHAnsi" w:cstheme="majorHAnsi"/>
+          <w:i/>
+          <w:iCs/>
+          <w:lang w:val="da-DK"/>
+        </w:rPr>
+        <w:t>if</w:t>
+      </w:r>
+      <w:proofErr w:type="spellEnd"/>
+      <w:r>
+        <w:rPr>
+          <w:rFonts w:asciiTheme="majorHAnsi" w:hAnsiTheme="majorHAnsi" w:cstheme="majorHAnsi"/>
+          <w:lang w:val="da-DK"/>
+        </w:rPr>
+        <w:t>-</w:t>
+      </w:r>
+      <w:r>
+        <w:rPr>
+          <w:rFonts w:asciiTheme="majorHAnsi" w:hAnsiTheme="majorHAnsi" w:cstheme="majorHAnsi"/>
+          <w:i/>
+          <w:iCs/>
+          <w:lang w:val="da-DK"/>
+        </w:rPr>
+        <w:t>statement</w:t>
+      </w:r>
+      <w:r>
+        <w:rPr>
+          <w:rFonts w:asciiTheme="majorHAnsi" w:hAnsiTheme="majorHAnsi" w:cstheme="majorHAnsi"/>
+          <w:lang w:val="da-DK"/>
+        </w:rPr>
+        <w:t xml:space="preserve"> tjekker for om </w:t>
+      </w:r>
+      <w:proofErr w:type="spellStart"/>
+      <w:r>
+        <w:rPr>
+          <w:rFonts w:asciiTheme="majorHAnsi" w:hAnsiTheme="majorHAnsi" w:cstheme="majorHAnsi"/>
+          <w:i/>
+          <w:lang w:val="da-DK"/>
+        </w:rPr>
+        <w:t>hunters</w:t>
+      </w:r>
+      <w:proofErr w:type="spellEnd"/>
+      <w:r>
+        <w:rPr>
+          <w:rFonts w:asciiTheme="majorHAnsi" w:hAnsiTheme="majorHAnsi" w:cstheme="majorHAnsi"/>
+          <w:lang w:val="da-DK"/>
+        </w:rPr>
+        <w:t xml:space="preserve"> lokation og </w:t>
+      </w:r>
+      <w:proofErr w:type="spellStart"/>
+      <w:r>
+        <w:rPr>
+          <w:rFonts w:asciiTheme="majorHAnsi" w:hAnsiTheme="majorHAnsi" w:cstheme="majorHAnsi"/>
+          <w:i/>
+          <w:lang w:val="da-DK"/>
+        </w:rPr>
+        <w:t>preys</w:t>
+      </w:r>
+      <w:proofErr w:type="spellEnd"/>
+      <w:r>
+        <w:rPr>
+          <w:rFonts w:asciiTheme="majorHAnsi" w:hAnsiTheme="majorHAnsi" w:cstheme="majorHAnsi"/>
+          <w:lang w:val="da-DK"/>
+        </w:rPr>
+        <w:t xml:space="preserve"> lokation er mindre end </w:t>
+      </w:r>
+      <w:proofErr w:type="spellStart"/>
+      <w:r>
+        <w:rPr>
+          <w:rFonts w:asciiTheme="majorHAnsi" w:hAnsiTheme="majorHAnsi" w:cstheme="majorHAnsi"/>
+          <w:i/>
+          <w:iCs/>
+          <w:lang w:val="da-DK"/>
+        </w:rPr>
+        <w:t>hunters</w:t>
+      </w:r>
+      <w:proofErr w:type="spellEnd"/>
+      <w:r>
+        <w:rPr>
+          <w:rFonts w:asciiTheme="majorHAnsi" w:hAnsiTheme="majorHAnsi" w:cstheme="majorHAnsi"/>
+          <w:i/>
+          <w:iCs/>
+          <w:lang w:val="da-DK"/>
+        </w:rPr>
+        <w:t xml:space="preserve"> range</w:t>
+      </w:r>
+      <w:r>
+        <w:rPr>
+          <w:rFonts w:asciiTheme="majorHAnsi" w:hAnsiTheme="majorHAnsi" w:cstheme="majorHAnsi"/>
+          <w:lang w:val="da-DK"/>
+        </w:rPr>
+        <w:t>. Hvis</w:t>
+      </w:r>
+      <w:r>
+        <w:rPr>
+          <w:rFonts w:asciiTheme="majorHAnsi" w:hAnsiTheme="majorHAnsi" w:cstheme="majorHAnsi"/>
+          <w:lang w:val="da-DK"/>
+        </w:rPr>
+        <w:t xml:space="preserve"> dette er sandt</w:t>
+      </w:r>
+      <w:r>
+        <w:rPr>
+          <w:rFonts w:asciiTheme="majorHAnsi" w:hAnsiTheme="majorHAnsi" w:cstheme="majorHAnsi"/>
+          <w:lang w:val="da-DK"/>
+        </w:rPr>
+        <w:t xml:space="preserve">, sætter den </w:t>
+      </w:r>
+      <w:r>
+        <w:rPr>
+          <w:rFonts w:asciiTheme="majorHAnsi" w:hAnsiTheme="majorHAnsi" w:cstheme="majorHAnsi"/>
+          <w:lang w:val="da-DK"/>
+        </w:rPr>
+        <w:t xml:space="preserve">i dette tilfælde </w:t>
+      </w:r>
+      <w:r>
+        <w:rPr>
+          <w:rFonts w:asciiTheme="majorHAnsi" w:hAnsiTheme="majorHAnsi" w:cstheme="majorHAnsi"/>
+          <w:lang w:val="da-DK"/>
+        </w:rPr>
+        <w:t>gang i</w:t>
+      </w:r>
+      <w:r>
+        <w:rPr>
+          <w:rFonts w:asciiTheme="majorHAnsi" w:hAnsiTheme="majorHAnsi" w:cstheme="majorHAnsi"/>
+          <w:lang w:val="da-DK"/>
+        </w:rPr>
+        <w:t xml:space="preserve"> </w:t>
+      </w:r>
+      <w:proofErr w:type="spellStart"/>
+      <w:r>
+        <w:rPr>
+          <w:rFonts w:asciiTheme="majorHAnsi" w:hAnsiTheme="majorHAnsi" w:cstheme="majorHAnsi"/>
+          <w:i/>
+          <w:iCs/>
+          <w:lang w:val="da-DK"/>
+        </w:rPr>
+        <w:t>seek</w:t>
+      </w:r>
+      <w:proofErr w:type="spellEnd"/>
+      <w:r>
+        <w:rPr>
+          <w:rFonts w:asciiTheme="majorHAnsi" w:hAnsiTheme="majorHAnsi" w:cstheme="majorHAnsi"/>
+          <w:lang w:val="da-DK"/>
+        </w:rPr>
+        <w:t xml:space="preserve"> funktionen og multiplicerer dens </w:t>
+      </w:r>
+      <w:r>
+        <w:rPr>
+          <w:rFonts w:asciiTheme="majorHAnsi" w:hAnsiTheme="majorHAnsi" w:cstheme="majorHAnsi"/>
+          <w:i/>
+          <w:iCs/>
+          <w:lang w:val="da-DK"/>
+        </w:rPr>
+        <w:t>maxspeed</w:t>
+      </w:r>
+      <w:r>
+        <w:rPr>
+          <w:rFonts w:asciiTheme="majorHAnsi" w:hAnsiTheme="majorHAnsi" w:cstheme="majorHAnsi"/>
+          <w:lang w:val="da-DK"/>
+        </w:rPr>
+        <w:t xml:space="preserve"> med 1,01. </w:t>
+      </w:r>
+      <w:r>
+        <w:rPr>
+          <w:rFonts w:asciiTheme="majorHAnsi" w:hAnsiTheme="majorHAnsi" w:cstheme="majorHAnsi"/>
+          <w:lang w:val="da-DK"/>
+        </w:rPr>
+        <w:t xml:space="preserve">Hvis det havde været </w:t>
+      </w:r>
+      <w:proofErr w:type="spellStart"/>
+      <w:r>
+        <w:rPr>
+          <w:rFonts w:asciiTheme="majorHAnsi" w:hAnsiTheme="majorHAnsi" w:cstheme="majorHAnsi"/>
+          <w:lang w:val="da-DK"/>
+        </w:rPr>
+        <w:t>hunterens</w:t>
+      </w:r>
+      <w:proofErr w:type="spellEnd"/>
+      <w:r>
+        <w:rPr>
+          <w:rFonts w:asciiTheme="majorHAnsi" w:hAnsiTheme="majorHAnsi" w:cstheme="majorHAnsi"/>
+          <w:lang w:val="da-DK"/>
+        </w:rPr>
+        <w:t xml:space="preserve"> </w:t>
+      </w:r>
+      <w:proofErr w:type="spellStart"/>
+      <w:r>
+        <w:rPr>
+          <w:rFonts w:asciiTheme="majorHAnsi" w:hAnsiTheme="majorHAnsi" w:cstheme="majorHAnsi"/>
+          <w:i/>
+          <w:iCs/>
+          <w:lang w:val="da-DK"/>
+        </w:rPr>
+        <w:t>move</w:t>
+      </w:r>
+      <w:proofErr w:type="spellEnd"/>
+      <w:r>
+        <w:rPr>
+          <w:rFonts w:asciiTheme="majorHAnsi" w:hAnsiTheme="majorHAnsi" w:cstheme="majorHAnsi"/>
+          <w:lang w:val="da-DK"/>
+        </w:rPr>
+        <w:t xml:space="preserve"> funktion, havde det været </w:t>
+      </w:r>
+      <w:proofErr w:type="spellStart"/>
+      <w:r>
+        <w:rPr>
+          <w:rFonts w:asciiTheme="majorHAnsi" w:hAnsiTheme="majorHAnsi" w:cstheme="majorHAnsi"/>
+          <w:i/>
+          <w:iCs/>
+          <w:lang w:val="da-DK"/>
+        </w:rPr>
+        <w:t>seek</w:t>
+      </w:r>
+      <w:proofErr w:type="spellEnd"/>
+      <w:r>
+        <w:rPr>
+          <w:rFonts w:asciiTheme="majorHAnsi" w:hAnsiTheme="majorHAnsi" w:cstheme="majorHAnsi"/>
+          <w:lang w:val="da-DK"/>
+        </w:rPr>
+        <w:t xml:space="preserve"> funktionen der var blevet kaldt. </w:t>
+      </w:r>
+    </w:p>
+    <w:p>
+      <w:pPr>
+        <w:jc w:val="both"/>
+        <w:rPr>
+          <w:rFonts w:asciiTheme="majorHAnsi" w:hAnsiTheme="majorHAnsi" w:cstheme="majorHAnsi"/>
+          <w:lang w:val="da-DK"/>
+        </w:rPr>
+      </w:pPr>
+      <w:r>
+        <w:rPr>
+          <w:rFonts w:asciiTheme="majorHAnsi" w:hAnsiTheme="majorHAnsi" w:cstheme="majorHAnsi"/>
+          <w:lang w:val="da-DK"/>
+        </w:rPr>
+        <w:t>Sjette og sidste</w:t>
+      </w:r>
+      <w:r>
+        <w:rPr>
+          <w:rFonts w:asciiTheme="majorHAnsi" w:hAnsiTheme="majorHAnsi" w:cstheme="majorHAnsi"/>
+          <w:i/>
+          <w:iCs/>
+          <w:lang w:val="da-DK"/>
+        </w:rPr>
+        <w:t xml:space="preserve"> </w:t>
+      </w:r>
+      <w:proofErr w:type="spellStart"/>
+      <w:r>
+        <w:rPr>
+          <w:rFonts w:asciiTheme="majorHAnsi" w:hAnsiTheme="majorHAnsi" w:cstheme="majorHAnsi"/>
+          <w:i/>
+          <w:iCs/>
+          <w:lang w:val="da-DK"/>
+        </w:rPr>
+        <w:t>if</w:t>
+      </w:r>
+      <w:proofErr w:type="spellEnd"/>
+      <w:r>
+        <w:rPr>
+          <w:rFonts w:asciiTheme="majorHAnsi" w:hAnsiTheme="majorHAnsi" w:cstheme="majorHAnsi"/>
+          <w:lang w:val="da-DK"/>
+        </w:rPr>
+        <w:t>-</w:t>
+      </w:r>
+      <w:r>
+        <w:rPr>
+          <w:rFonts w:asciiTheme="majorHAnsi" w:hAnsiTheme="majorHAnsi" w:cstheme="majorHAnsi"/>
+          <w:i/>
+          <w:iCs/>
+          <w:lang w:val="da-DK"/>
+        </w:rPr>
+        <w:t>statement</w:t>
+      </w:r>
+      <w:r>
+        <w:rPr>
+          <w:rFonts w:asciiTheme="majorHAnsi" w:hAnsiTheme="majorHAnsi" w:cstheme="majorHAnsi"/>
+          <w:lang w:val="da-DK"/>
+        </w:rPr>
+        <w:t xml:space="preserve"> tjekker for når timeren løber ud, og derefter sætter den gang i </w:t>
+      </w:r>
+      <w:proofErr w:type="spellStart"/>
+      <w:r>
+        <w:rPr>
+          <w:rFonts w:asciiTheme="majorHAnsi" w:hAnsiTheme="majorHAnsi" w:cstheme="majorHAnsi"/>
+          <w:i/>
+          <w:iCs/>
+          <w:lang w:val="da-DK"/>
+        </w:rPr>
+        <w:t>wander</w:t>
+      </w:r>
+      <w:proofErr w:type="spellEnd"/>
+      <w:r>
+        <w:rPr>
+          <w:rFonts w:asciiTheme="majorHAnsi" w:hAnsiTheme="majorHAnsi" w:cstheme="majorHAnsi"/>
+          <w:lang w:val="da-DK"/>
+        </w:rPr>
+        <w:t xml:space="preserve"> funktionen, og nulstiller derefter timeren igen. </w:t>
+      </w:r>
+    </w:p>
+    <w:p>
+      <w:pPr>
+        <w:jc w:val="center"/>
+        <w:rPr>
+          <w:rFonts w:asciiTheme="majorHAnsi" w:hAnsiTheme="majorHAnsi" w:cstheme="majorHAnsi"/>
+          <w:lang w:val="da-DK"/>
+        </w:rPr>
+      </w:pPr>
+      <w:r>
+        <w:rPr>
+          <w:rFonts w:asciiTheme="majorHAnsi" w:hAnsiTheme="majorHAnsi" w:cstheme="majorHAnsi"/>
+          <w:noProof/>
+          <w:lang w:val="da-DK"/>
+        </w:rPr>
+        <w:drawing>
+          <wp:inline distT="0" distB="0" distL="0" distR="0" wp14:anchorId="465C30CE" wp14:editId="22FA5479">
+            <wp:extent cx="5711825" cy="3735705"/>
+            <wp:effectExtent l="0" t="0" r="0" b="0"/>
+            <wp:docPr id="13" name="Picture 13"/>
+            <wp:cNvGraphicFramePr>
+              <a:graphicFrameLocks xmlns:a="http://schemas.openxmlformats.org/drawingml/2006/main" noChangeAspect="1"/>
+            </wp:cNvGraphicFramePr>
+            <a:graphic xmlns:a="http://schemas.openxmlformats.org/drawingml/2006/main">
+              <a:graphicData uri="http://schemas.openxmlformats.org/drawingml/2006/picture">
+                <pic:pic xmlns:pic="http://schemas.openxmlformats.org/drawingml/2006/picture">
+                  <pic:nvPicPr>
+                    <pic:cNvPr id="0" name="Picture 13"/>
+                    <pic:cNvPicPr>
+                      <a:picLocks noChangeAspect="1" noChangeArrowheads="1"/>
+                    </pic:cNvPicPr>
+                  </pic:nvPicPr>
+                  <pic:blipFill>
+                    <a:blip r:embed="rId6" cstate="print">
+                      <a:extLst>
+                        <a:ext uri="{28A0092B-C50C-407E-A947-70E740481C1C}">
+                          <a14:useLocalDpi xmlns:a14="http://schemas.microsoft.com/office/drawing/2010/main" val="0"/>
+                        </a:ext>
+                      </a:extLst>
+                    </a:blip>
+                    <a:srcRect/>
+                    <a:stretch>
+                      <a:fillRect/>
+                    </a:stretch>
+                  </pic:blipFill>
+                  <pic:spPr bwMode="auto">
+                    <a:xfrm>
+                      <a:off x="0" y="0"/>
+                      <a:ext cx="5711825" cy="3735705"/>
+                    </a:xfrm>
+                    <a:prstGeom prst="rect">
+                      <a:avLst/>
+                    </a:prstGeom>
+                    <a:noFill/>
+                    <a:ln>
+                      <a:noFill/>
+                    </a:ln>
+                  </pic:spPr>
+                </pic:pic>
+              </a:graphicData>
+            </a:graphic>
+          </wp:inline>
+        </w:drawing>
+      </w:r>
+    </w:p>
+    <w:p>
+      <w:pPr>
+        <w:jc w:val="center"/>
+        <w:rPr>
+          <w:rFonts w:asciiTheme="majorHAnsi" w:hAnsiTheme="majorHAnsi" w:cstheme="majorHAnsi"/>
+          <w:lang w:val="da-DK"/>
+        </w:rPr>
+      </w:pPr>
+    </w:p>
+    <w:p>
+      <w:pPr>
+        <w:jc w:val="both"/>
+        <w:rPr>
+          <w:rFonts w:asciiTheme="majorHAnsi" w:hAnsiTheme="majorHAnsi" w:cstheme="majorHAnsi"/>
+          <w:lang w:val="da-DK"/>
+        </w:rPr>
+      </w:pPr>
+      <w:r>
+        <w:rPr>
+          <w:rFonts w:asciiTheme="majorHAnsi" w:hAnsiTheme="majorHAnsi" w:cstheme="majorHAnsi"/>
+          <w:lang w:val="da-DK"/>
+        </w:rPr>
+        <w:t xml:space="preserve">Forneden ses to forskellige metoder. Den første bruger </w:t>
+      </w:r>
+      <w:proofErr w:type="spellStart"/>
+      <w:r>
+        <w:rPr>
+          <w:rFonts w:asciiTheme="majorHAnsi" w:hAnsiTheme="majorHAnsi" w:cstheme="majorHAnsi"/>
+          <w:i/>
+          <w:iCs/>
+          <w:lang w:val="da-DK"/>
+        </w:rPr>
+        <w:t>prey’et</w:t>
+      </w:r>
+      <w:proofErr w:type="spellEnd"/>
+      <w:r>
+        <w:rPr>
+          <w:rFonts w:asciiTheme="majorHAnsi" w:hAnsiTheme="majorHAnsi" w:cstheme="majorHAnsi"/>
+          <w:lang w:val="da-DK"/>
+        </w:rPr>
+        <w:t xml:space="preserve">, og den anden bruger </w:t>
+      </w:r>
+      <w:proofErr w:type="spellStart"/>
+      <w:r>
+        <w:rPr>
+          <w:rFonts w:asciiTheme="majorHAnsi" w:hAnsiTheme="majorHAnsi" w:cstheme="majorHAnsi"/>
+          <w:i/>
+          <w:iCs/>
+          <w:lang w:val="da-DK"/>
+        </w:rPr>
+        <w:t>hunter’en</w:t>
+      </w:r>
+      <w:proofErr w:type="spellEnd"/>
+      <w:r>
+        <w:rPr>
+          <w:rFonts w:asciiTheme="majorHAnsi" w:hAnsiTheme="majorHAnsi" w:cstheme="majorHAnsi"/>
+          <w:lang w:val="da-DK"/>
+        </w:rPr>
+        <w:t xml:space="preserve">. </w:t>
+      </w:r>
+    </w:p>
+    <w:p>
+      <w:pPr>
+        <w:jc w:val="both"/>
+        <w:rPr>
+          <w:rFonts w:asciiTheme="majorHAnsi" w:hAnsiTheme="majorHAnsi" w:cstheme="majorHAnsi"/>
+          <w:lang w:val="da-DK"/>
+        </w:rPr>
+      </w:pPr>
+      <w:r>
+        <w:rPr>
+          <w:rFonts w:asciiTheme="majorHAnsi" w:hAnsiTheme="majorHAnsi" w:cstheme="majorHAnsi"/>
+          <w:lang w:val="da-DK"/>
+        </w:rPr>
+        <w:t xml:space="preserve">Første funktion hedder </w:t>
+      </w:r>
+      <w:proofErr w:type="spellStart"/>
+      <w:r>
+        <w:rPr>
+          <w:rFonts w:asciiTheme="majorHAnsi" w:hAnsiTheme="majorHAnsi" w:cstheme="majorHAnsi"/>
+          <w:i/>
+          <w:iCs/>
+          <w:lang w:val="da-DK"/>
+        </w:rPr>
+        <w:t>flee</w:t>
+      </w:r>
+      <w:proofErr w:type="spellEnd"/>
+      <w:r>
+        <w:rPr>
+          <w:rFonts w:asciiTheme="majorHAnsi" w:hAnsiTheme="majorHAnsi" w:cstheme="majorHAnsi"/>
+          <w:lang w:val="da-DK"/>
+        </w:rPr>
+        <w:t xml:space="preserve">. Denne funktion bruger </w:t>
+      </w:r>
+      <w:proofErr w:type="spellStart"/>
+      <w:r>
+        <w:rPr>
+          <w:rFonts w:asciiTheme="majorHAnsi" w:hAnsiTheme="majorHAnsi" w:cstheme="majorHAnsi"/>
+          <w:i/>
+          <w:iCs/>
+          <w:lang w:val="da-DK"/>
+        </w:rPr>
+        <w:t>prey’et</w:t>
+      </w:r>
+      <w:proofErr w:type="spellEnd"/>
+      <w:r>
+        <w:rPr>
+          <w:rFonts w:asciiTheme="majorHAnsi" w:hAnsiTheme="majorHAnsi" w:cstheme="majorHAnsi"/>
+          <w:lang w:val="da-DK"/>
+        </w:rPr>
+        <w:t xml:space="preserve"> til at flygte fra </w:t>
+      </w:r>
+      <w:proofErr w:type="spellStart"/>
+      <w:r>
+        <w:rPr>
+          <w:rFonts w:asciiTheme="majorHAnsi" w:hAnsiTheme="majorHAnsi" w:cstheme="majorHAnsi"/>
+          <w:i/>
+          <w:iCs/>
+          <w:lang w:val="da-DK"/>
+        </w:rPr>
+        <w:t>hunter’eren</w:t>
+      </w:r>
+      <w:proofErr w:type="spellEnd"/>
+      <w:r>
+        <w:rPr>
+          <w:rFonts w:asciiTheme="majorHAnsi" w:hAnsiTheme="majorHAnsi" w:cstheme="majorHAnsi"/>
+          <w:lang w:val="da-DK"/>
+        </w:rPr>
+        <w:t>. I</w:t>
+      </w:r>
+      <w:r>
+        <w:rPr>
+          <w:rFonts w:asciiTheme="majorHAnsi" w:hAnsiTheme="majorHAnsi" w:cstheme="majorHAnsi"/>
+          <w:i/>
+          <w:iCs/>
+          <w:lang w:val="da-DK"/>
+        </w:rPr>
+        <w:t xml:space="preserve"> </w:t>
+      </w:r>
+      <w:proofErr w:type="spellStart"/>
+      <w:r>
+        <w:rPr>
+          <w:rFonts w:asciiTheme="majorHAnsi" w:hAnsiTheme="majorHAnsi" w:cstheme="majorHAnsi"/>
+          <w:i/>
+          <w:iCs/>
+          <w:lang w:val="da-DK"/>
+        </w:rPr>
+        <w:t>preys</w:t>
+      </w:r>
+      <w:proofErr w:type="spellEnd"/>
+      <w:r>
+        <w:rPr>
+          <w:rFonts w:asciiTheme="majorHAnsi" w:hAnsiTheme="majorHAnsi" w:cstheme="majorHAnsi"/>
+          <w:lang w:val="da-DK"/>
+        </w:rPr>
+        <w:t xml:space="preserve"> </w:t>
+      </w:r>
+      <w:proofErr w:type="spellStart"/>
+      <w:r>
+        <w:rPr>
+          <w:rFonts w:asciiTheme="majorHAnsi" w:hAnsiTheme="majorHAnsi" w:cstheme="majorHAnsi"/>
+          <w:lang w:val="da-DK"/>
+        </w:rPr>
+        <w:t>move</w:t>
+      </w:r>
+      <w:proofErr w:type="spellEnd"/>
+      <w:r>
+        <w:rPr>
+          <w:rFonts w:asciiTheme="majorHAnsi" w:hAnsiTheme="majorHAnsi" w:cstheme="majorHAnsi"/>
+          <w:lang w:val="da-DK"/>
+        </w:rPr>
+        <w:t xml:space="preserve"> funktion bliver denne </w:t>
+      </w:r>
+      <w:proofErr w:type="spellStart"/>
+      <w:r>
+        <w:rPr>
+          <w:rFonts w:asciiTheme="majorHAnsi" w:hAnsiTheme="majorHAnsi" w:cstheme="majorHAnsi"/>
+          <w:lang w:val="da-DK"/>
+        </w:rPr>
+        <w:t>flee</w:t>
+      </w:r>
+      <w:proofErr w:type="spellEnd"/>
+      <w:r>
+        <w:rPr>
+          <w:rFonts w:asciiTheme="majorHAnsi" w:hAnsiTheme="majorHAnsi" w:cstheme="majorHAnsi"/>
+          <w:lang w:val="da-DK"/>
+        </w:rPr>
+        <w:t xml:space="preserve"> funktion </w:t>
+      </w:r>
+      <w:r>
+        <w:rPr>
+          <w:rFonts w:asciiTheme="majorHAnsi" w:hAnsiTheme="majorHAnsi" w:cstheme="majorHAnsi"/>
+          <w:lang w:val="da-DK"/>
+        </w:rPr>
+        <w:t>kaldt</w:t>
+      </w:r>
+      <w:r>
+        <w:rPr>
+          <w:rFonts w:asciiTheme="majorHAnsi" w:hAnsiTheme="majorHAnsi" w:cstheme="majorHAnsi"/>
+          <w:lang w:val="da-DK"/>
+        </w:rPr>
+        <w:t xml:space="preserve"> for at få </w:t>
+      </w:r>
+      <w:proofErr w:type="spellStart"/>
+      <w:r>
+        <w:rPr>
+          <w:rFonts w:asciiTheme="majorHAnsi" w:hAnsiTheme="majorHAnsi" w:cstheme="majorHAnsi"/>
+          <w:i/>
+          <w:iCs/>
+          <w:lang w:val="da-DK"/>
+        </w:rPr>
+        <w:t>prey’et</w:t>
+      </w:r>
+      <w:proofErr w:type="spellEnd"/>
+      <w:r>
+        <w:rPr>
+          <w:rFonts w:asciiTheme="majorHAnsi" w:hAnsiTheme="majorHAnsi" w:cstheme="majorHAnsi"/>
+          <w:lang w:val="da-DK"/>
+        </w:rPr>
+        <w:t xml:space="preserve"> til at bevæge sig i den modsatte retning. </w:t>
+      </w:r>
+    </w:p>
+    <w:p>
+      <w:pPr>
+        <w:jc w:val="center"/>
+        <w:rPr>
+          <w:rFonts w:asciiTheme="majorHAnsi" w:hAnsiTheme="majorHAnsi" w:cstheme="majorHAnsi"/>
+          <w:lang w:val="da-DK"/>
+        </w:rPr>
+      </w:pPr>
+      <w:r>
+        <w:rPr>
+          <w:rFonts w:asciiTheme="majorHAnsi" w:hAnsiTheme="majorHAnsi" w:cstheme="majorHAnsi"/>
+          <w:noProof/>
+          <w:lang w:val="da-DK"/>
+        </w:rPr>
+        <w:drawing>
+          <wp:inline distT="0" distB="0" distL="0" distR="0" wp14:anchorId="7416F8B9" wp14:editId="0F3A5853">
+            <wp:extent cx="4597077" cy="1913709"/>
+            <wp:effectExtent l="0" t="0" r="0" b="0"/>
+            <wp:docPr id="8" name="Picture 8"/>
+            <wp:cNvGraphicFramePr>
+              <a:graphicFrameLocks xmlns:a="http://schemas.openxmlformats.org/drawingml/2006/main" noChangeAspect="1"/>
+            </wp:cNvGraphicFramePr>
+            <a:graphic xmlns:a="http://schemas.openxmlformats.org/drawingml/2006/main">
+              <a:graphicData uri="http://schemas.openxmlformats.org/drawingml/2006/picture">
+                <pic:pic xmlns:pic="http://schemas.openxmlformats.org/drawingml/2006/picture">
+                  <pic:nvPicPr>
+                    <pic:cNvPr id="0" name="Picture 8"/>
+                    <pic:cNvPicPr>
+                      <a:picLocks noChangeAspect="1" noChangeArrowheads="1"/>
+                    </pic:cNvPicPr>
+                  </pic:nvPicPr>
+                  <pic:blipFill>
+                    <a:blip r:embed="rId7" cstate="print">
+                      <a:extLst>
+                        <a:ext uri="{28A0092B-C50C-407E-A947-70E740481C1C}">
+                          <a14:useLocalDpi xmlns:a14="http://schemas.microsoft.com/office/drawing/2010/main" val="0"/>
+                        </a:ext>
+                      </a:extLst>
+                    </a:blip>
+                    <a:srcRect/>
+                    <a:stretch>
+                      <a:fillRect/>
+                    </a:stretch>
+                  </pic:blipFill>
+                  <pic:spPr bwMode="auto">
+                    <a:xfrm>
+                      <a:off x="0" y="0"/>
+                      <a:ext cx="4611431" cy="1919684"/>
+                    </a:xfrm>
+                    <a:prstGeom prst="rect">
+                      <a:avLst/>
+                    </a:prstGeom>
+                    <a:noFill/>
+                    <a:ln>
+                      <a:noFill/>
+                    </a:ln>
+                  </pic:spPr>
+                </pic:pic>
+              </a:graphicData>
+            </a:graphic>
+          </wp:inline>
+        </w:drawing>
+      </w:r>
+    </w:p>
+    <w:p>
+      <w:pPr>
+        <w:jc w:val="both"/>
+        <w:rPr>
+          <w:rFonts w:asciiTheme="majorHAnsi" w:hAnsiTheme="majorHAnsi" w:cstheme="majorHAnsi"/>
+          <w:lang w:val="da-DK"/>
+        </w:rPr>
+      </w:pPr>
+      <w:r>
+        <w:rPr>
+          <w:rFonts w:asciiTheme="majorHAnsi" w:hAnsiTheme="majorHAnsi" w:cstheme="majorHAnsi"/>
+          <w:lang w:val="da-DK"/>
+        </w:rPr>
+        <w:lastRenderedPageBreak/>
+        <w:t xml:space="preserve">Som </w:t>
+      </w:r>
+      <w:r>
+        <w:rPr>
+          <w:rFonts w:asciiTheme="majorHAnsi" w:hAnsiTheme="majorHAnsi" w:cstheme="majorHAnsi"/>
+          <w:lang w:val="da-DK"/>
+        </w:rPr>
+        <w:t>nævn</w:t>
+      </w:r>
+      <w:r>
+        <w:rPr>
+          <w:rFonts w:asciiTheme="majorHAnsi" w:hAnsiTheme="majorHAnsi" w:cstheme="majorHAnsi"/>
+          <w:lang w:val="da-DK"/>
+        </w:rPr>
+        <w:t xml:space="preserve"> foroven</w:t>
+      </w:r>
+      <w:r>
+        <w:rPr>
+          <w:rFonts w:asciiTheme="majorHAnsi" w:hAnsiTheme="majorHAnsi" w:cstheme="majorHAnsi"/>
+          <w:lang w:val="da-DK"/>
+        </w:rPr>
+        <w:t xml:space="preserve">, </w:t>
+      </w:r>
+      <w:r>
+        <w:rPr>
+          <w:rFonts w:asciiTheme="majorHAnsi" w:hAnsiTheme="majorHAnsi" w:cstheme="majorHAnsi"/>
+          <w:lang w:val="da-DK"/>
+        </w:rPr>
+        <w:t xml:space="preserve">bliver </w:t>
+      </w:r>
+      <w:proofErr w:type="spellStart"/>
+      <w:r>
+        <w:rPr>
+          <w:rFonts w:asciiTheme="majorHAnsi" w:hAnsiTheme="majorHAnsi" w:cstheme="majorHAnsi"/>
+          <w:lang w:val="da-DK"/>
+        </w:rPr>
+        <w:t>seek</w:t>
+      </w:r>
+      <w:proofErr w:type="spellEnd"/>
+      <w:r>
+        <w:rPr>
+          <w:rFonts w:asciiTheme="majorHAnsi" w:hAnsiTheme="majorHAnsi" w:cstheme="majorHAnsi"/>
+          <w:lang w:val="da-DK"/>
+        </w:rPr>
+        <w:t xml:space="preserve"> funktionen kaldt når et </w:t>
+      </w:r>
+      <w:proofErr w:type="spellStart"/>
+      <w:r>
+        <w:rPr>
+          <w:rFonts w:asciiTheme="majorHAnsi" w:hAnsiTheme="majorHAnsi" w:cstheme="majorHAnsi"/>
+          <w:i/>
+          <w:iCs/>
+          <w:lang w:val="da-DK"/>
+        </w:rPr>
+        <w:t>prey</w:t>
+      </w:r>
+      <w:proofErr w:type="spellEnd"/>
+      <w:r>
+        <w:rPr>
+          <w:rFonts w:asciiTheme="majorHAnsi" w:hAnsiTheme="majorHAnsi" w:cstheme="majorHAnsi"/>
+          <w:lang w:val="da-DK"/>
+        </w:rPr>
+        <w:t xml:space="preserve"> er inden for </w:t>
+      </w:r>
+      <w:proofErr w:type="spellStart"/>
+      <w:r>
+        <w:rPr>
+          <w:rFonts w:asciiTheme="majorHAnsi" w:hAnsiTheme="majorHAnsi" w:cstheme="majorHAnsi"/>
+          <w:i/>
+          <w:iCs/>
+          <w:lang w:val="da-DK"/>
+        </w:rPr>
+        <w:t>hunters</w:t>
+      </w:r>
+      <w:proofErr w:type="spellEnd"/>
+      <w:r>
+        <w:rPr>
+          <w:rFonts w:asciiTheme="majorHAnsi" w:hAnsiTheme="majorHAnsi" w:cstheme="majorHAnsi"/>
+          <w:lang w:val="da-DK"/>
+        </w:rPr>
+        <w:t xml:space="preserve"> </w:t>
+      </w:r>
+      <w:r>
+        <w:rPr>
+          <w:rFonts w:asciiTheme="majorHAnsi" w:hAnsiTheme="majorHAnsi" w:cstheme="majorHAnsi"/>
+          <w:i/>
+          <w:iCs/>
+          <w:lang w:val="da-DK"/>
+        </w:rPr>
+        <w:t>range</w:t>
+      </w:r>
+      <w:r>
+        <w:rPr>
+          <w:rFonts w:asciiTheme="majorHAnsi" w:hAnsiTheme="majorHAnsi" w:cstheme="majorHAnsi"/>
+          <w:lang w:val="da-DK"/>
+        </w:rPr>
+        <w:t xml:space="preserve">. </w:t>
+      </w:r>
+      <w:r>
+        <w:rPr>
+          <w:rFonts w:asciiTheme="majorHAnsi" w:hAnsiTheme="majorHAnsi" w:cstheme="majorHAnsi"/>
+          <w:lang w:val="da-DK"/>
+        </w:rPr>
+        <w:t xml:space="preserve">Derefter får </w:t>
+      </w:r>
+      <w:proofErr w:type="spellStart"/>
+      <w:r>
+        <w:rPr>
+          <w:rFonts w:asciiTheme="majorHAnsi" w:hAnsiTheme="majorHAnsi" w:cstheme="majorHAnsi"/>
+          <w:lang w:val="da-DK"/>
+        </w:rPr>
+        <w:t>hunteren</w:t>
+      </w:r>
+      <w:proofErr w:type="spellEnd"/>
+      <w:r>
+        <w:rPr>
+          <w:rFonts w:asciiTheme="majorHAnsi" w:hAnsiTheme="majorHAnsi" w:cstheme="majorHAnsi"/>
+          <w:lang w:val="da-DK"/>
+        </w:rPr>
+        <w:t xml:space="preserve"> </w:t>
+      </w:r>
+      <w:r>
+        <w:rPr>
+          <w:rFonts w:asciiTheme="majorHAnsi" w:hAnsiTheme="majorHAnsi" w:cstheme="majorHAnsi"/>
+          <w:lang w:val="da-DK"/>
+        </w:rPr>
+        <w:t xml:space="preserve">en </w:t>
+      </w:r>
+      <w:r>
+        <w:rPr>
+          <w:rFonts w:asciiTheme="majorHAnsi" w:hAnsiTheme="majorHAnsi" w:cstheme="majorHAnsi"/>
+          <w:lang w:val="da-DK"/>
+        </w:rPr>
+        <w:t xml:space="preserve">”lyst” til at bevæge sig mod det udvalgte </w:t>
+      </w:r>
+      <w:proofErr w:type="spellStart"/>
+      <w:r>
+        <w:rPr>
+          <w:rFonts w:asciiTheme="majorHAnsi" w:hAnsiTheme="majorHAnsi" w:cstheme="majorHAnsi"/>
+          <w:lang w:val="da-DK"/>
+        </w:rPr>
+        <w:t>prey</w:t>
+      </w:r>
+      <w:proofErr w:type="spellEnd"/>
+      <w:r>
+        <w:rPr>
+          <w:rFonts w:asciiTheme="majorHAnsi" w:hAnsiTheme="majorHAnsi" w:cstheme="majorHAnsi"/>
+          <w:lang w:val="da-DK"/>
+        </w:rPr>
+        <w:t xml:space="preserve">. </w:t>
+      </w:r>
+    </w:p>
+    <w:p>
+      <w:pPr>
+        <w:jc w:val="center"/>
+        <w:rPr>
+          <w:rFonts w:asciiTheme="majorHAnsi" w:hAnsiTheme="majorHAnsi" w:cstheme="majorHAnsi"/>
+          <w:lang w:val="da-DK"/>
+        </w:rPr>
+      </w:pPr>
+      <w:r>
+        <w:rPr>
+          <w:rFonts w:asciiTheme="majorHAnsi" w:hAnsiTheme="majorHAnsi" w:cstheme="majorHAnsi"/>
+          <w:noProof/>
+          <w:lang w:val="da-DK"/>
+        </w:rPr>
+        <w:drawing>
+          <wp:inline distT="0" distB="0" distL="0" distR="0" wp14:anchorId="57B065A3" wp14:editId="200494B5">
+            <wp:extent cx="4617720" cy="2179551"/>
+            <wp:effectExtent l="0" t="0" r="0" b="0"/>
+            <wp:docPr id="9" name="Picture 9"/>
+            <wp:cNvGraphicFramePr>
+              <a:graphicFrameLocks xmlns:a="http://schemas.openxmlformats.org/drawingml/2006/main" noChangeAspect="1"/>
+            </wp:cNvGraphicFramePr>
+            <a:graphic xmlns:a="http://schemas.openxmlformats.org/drawingml/2006/main">
+              <a:graphicData uri="http://schemas.openxmlformats.org/drawingml/2006/picture">
+                <pic:pic xmlns:pic="http://schemas.openxmlformats.org/drawingml/2006/picture">
+                  <pic:nvPicPr>
+                    <pic:cNvPr id="0" name="Picture 9"/>
+                    <pic:cNvPicPr>
+                      <a:picLocks noChangeAspect="1" noChangeArrowheads="1"/>
+                    </pic:cNvPicPr>
+                  </pic:nvPicPr>
+                  <pic:blipFill>
+                    <a:blip r:embed="rId8" cstate="print">
+                      <a:extLst>
+                        <a:ext uri="{28A0092B-C50C-407E-A947-70E740481C1C}">
+                          <a14:useLocalDpi xmlns:a14="http://schemas.microsoft.com/office/drawing/2010/main" val="0"/>
+                        </a:ext>
+                      </a:extLst>
+                    </a:blip>
+                    <a:srcRect/>
+                    <a:stretch>
+                      <a:fillRect/>
+                    </a:stretch>
+                  </pic:blipFill>
+                  <pic:spPr bwMode="auto">
+                    <a:xfrm>
+                      <a:off x="0" y="0"/>
+                      <a:ext cx="4654771" cy="2197039"/>
+                    </a:xfrm>
+                    <a:prstGeom prst="rect">
+                      <a:avLst/>
+                    </a:prstGeom>
+                    <a:noFill/>
+                    <a:ln>
+                      <a:noFill/>
+                    </a:ln>
+                  </pic:spPr>
+                </pic:pic>
+              </a:graphicData>
+            </a:graphic>
+          </wp:inline>
+        </w:drawing>
+      </w:r>
+    </w:p>
+    <w:p>
+      <w:pPr>
+        <w:rPr>
+          <w:rFonts w:asciiTheme="majorHAnsi" w:hAnsiTheme="majorHAnsi" w:cstheme="majorHAnsi"/>
+          <w:lang w:val="da-DK" w:eastAsia="en-GB"/>
+        </w:rPr>
+      </w:pPr>
     </w:p>
     <w:sectPr>
       <w:pgSz w:w="11906" w:h="16838"/>
@@ -419,7 +1913,6 @@
   <w:style w:type="character" w:default="1" w:styleId="DefaultParagraphFont">
     <w:name w:val="Default Paragraph Font"/>
     <w:uiPriority w:val="1"/>
-    <w:semiHidden/>
     <w:unhideWhenUsed/>
   </w:style>
   <w:style w:type="table" w:default="1" w:styleId="TableNormal">

--- a/kodeforklaring.docx
+++ b/kodeforklaring.docx
@@ -1495,6 +1495,298 @@
     </w:p>
     <w:p>
       <w:pPr>
+        <w:rPr>
+          <w:rFonts w:asciiTheme="majorHAnsi" w:hAnsiTheme="majorHAnsi" w:cstheme="majorHAnsi"/>
+          <w:lang w:val="da-DK" w:eastAsia="en-GB"/>
+        </w:rPr>
+      </w:pPr>
+    </w:p>
+    <w:p>
+      <w:pPr>
+        <w:rPr>
+          <w:lang w:val="da-DK"/>
+        </w:rPr>
+      </w:pPr>
+      <w:r>
+        <w:rPr>
+          <w:lang w:val="da-DK"/>
+        </w:rPr>
+        <w:t xml:space="preserve">Forneden tjekker vi for om et </w:t>
+      </w:r>
+      <w:proofErr w:type="spellStart"/>
+      <w:r>
+        <w:rPr>
+          <w:i/>
+          <w:iCs/>
+          <w:lang w:val="da-DK"/>
+        </w:rPr>
+        <w:t>preys</w:t>
+      </w:r>
+      <w:proofErr w:type="spellEnd"/>
+      <w:r>
+        <w:rPr>
+          <w:i/>
+          <w:iCs/>
+          <w:lang w:val="da-DK"/>
+        </w:rPr>
+        <w:t xml:space="preserve"> location</w:t>
+      </w:r>
+      <w:r>
+        <w:rPr>
+          <w:lang w:val="da-DK"/>
+        </w:rPr>
+        <w:t xml:space="preserve"> er den samme som </w:t>
+      </w:r>
+      <w:proofErr w:type="spellStart"/>
+      <w:r>
+        <w:rPr>
+          <w:lang w:val="da-DK"/>
+        </w:rPr>
+        <w:t>hunters</w:t>
+      </w:r>
+      <w:proofErr w:type="spellEnd"/>
+      <w:r>
+        <w:rPr>
+          <w:lang w:val="da-DK"/>
+        </w:rPr>
+        <w:t xml:space="preserve">. Hvis den er, returner den </w:t>
+      </w:r>
+      <w:r>
+        <w:rPr>
+          <w:i/>
+          <w:iCs/>
+          <w:lang w:val="da-DK"/>
+        </w:rPr>
+        <w:t>true,</w:t>
+      </w:r>
+      <w:r>
+        <w:rPr>
+          <w:lang w:val="da-DK"/>
+        </w:rPr>
+        <w:t xml:space="preserve"> e</w:t>
+      </w:r>
+      <w:r>
+        <w:rPr>
+          <w:lang w:val="da-DK"/>
+        </w:rPr>
+        <w:t xml:space="preserve">llers returner den </w:t>
+      </w:r>
+      <w:r>
+        <w:rPr>
+          <w:i/>
+          <w:iCs/>
+          <w:lang w:val="da-DK"/>
+        </w:rPr>
+        <w:t>false</w:t>
+      </w:r>
+      <w:r>
+        <w:rPr>
+          <w:lang w:val="da-DK"/>
+        </w:rPr>
+        <w:t xml:space="preserve"> </w:t>
+      </w:r>
+    </w:p>
+    <w:p>
+      <w:pPr>
+        <w:jc w:val="center"/>
+        <w:rPr>
+          <w:lang w:val="nb-NO"/>
+        </w:rPr>
+      </w:pPr>
+      <w:r>
+        <w:rPr>
+          <w:noProof/>
+          <w:lang w:val="da-DK"/>
+        </w:rPr>
+        <w:drawing>
+          <wp:inline distT="0" distB="0" distL="0" distR="0" wp14:anchorId="69F87BDC" wp14:editId="7CB4A82B">
+            <wp:extent cx="5126019" cy="1674787"/>
+            <wp:effectExtent l="0" t="0" r="0" b="0"/>
+            <wp:docPr id="2" name="Picture 2" descr="Text&#10;&#10;Description automatically generated"/>
+            <wp:cNvGraphicFramePr>
+              <a:graphicFrameLocks xmlns:a="http://schemas.openxmlformats.org/drawingml/2006/main" noChangeAspect="1"/>
+            </wp:cNvGraphicFramePr>
+            <a:graphic xmlns:a="http://schemas.openxmlformats.org/drawingml/2006/main">
+              <a:graphicData uri="http://schemas.openxmlformats.org/drawingml/2006/picture">
+                <pic:pic xmlns:pic="http://schemas.openxmlformats.org/drawingml/2006/picture">
+                  <pic:nvPicPr>
+                    <pic:cNvPr id="2" name="Picture 2" descr="Text&#10;&#10;Description automatically generated"/>
+                    <pic:cNvPicPr>
+                      <a:picLocks noChangeAspect="1" noChangeArrowheads="1"/>
+                    </pic:cNvPicPr>
+                  </pic:nvPicPr>
+                  <pic:blipFill>
+                    <a:blip r:embed="rId9" cstate="print">
+                      <a:extLst>
+                        <a:ext uri="{28A0092B-C50C-407E-A947-70E740481C1C}">
+                          <a14:useLocalDpi xmlns:a14="http://schemas.microsoft.com/office/drawing/2010/main" val="0"/>
+                        </a:ext>
+                      </a:extLst>
+                    </a:blip>
+                    <a:srcRect/>
+                    <a:stretch>
+                      <a:fillRect/>
+                    </a:stretch>
+                  </pic:blipFill>
+                  <pic:spPr bwMode="auto">
+                    <a:xfrm>
+                      <a:off x="0" y="0"/>
+                      <a:ext cx="5146168" cy="1681370"/>
+                    </a:xfrm>
+                    <a:prstGeom prst="rect">
+                      <a:avLst/>
+                    </a:prstGeom>
+                    <a:noFill/>
+                    <a:ln>
+                      <a:noFill/>
+                    </a:ln>
+                  </pic:spPr>
+                </pic:pic>
+              </a:graphicData>
+            </a:graphic>
+          </wp:inline>
+        </w:drawing>
+      </w:r>
+    </w:p>
+    <w:p>
+      <w:pPr>
+        <w:rPr>
+          <w:lang w:val="da-DK"/>
+        </w:rPr>
+      </w:pPr>
+      <w:r>
+        <w:rPr>
+          <w:lang w:val="da-DK"/>
+        </w:rPr>
+        <w:t xml:space="preserve">I et tilfælde </w:t>
+      </w:r>
+      <w:r>
+        <w:rPr>
+          <w:lang w:val="da-DK"/>
+        </w:rPr>
+        <w:t xml:space="preserve">af at dette er sandt, tjekker vi for om variablen </w:t>
+      </w:r>
+      <w:proofErr w:type="spellStart"/>
+      <w:r>
+        <w:rPr>
+          <w:i/>
+          <w:iCs/>
+          <w:lang w:val="da-DK"/>
+        </w:rPr>
+        <w:t>wasEaten</w:t>
+      </w:r>
+      <w:proofErr w:type="spellEnd"/>
+      <w:r>
+        <w:rPr>
+          <w:lang w:val="da-DK"/>
+        </w:rPr>
+        <w:t xml:space="preserve"> er sandt. Derefter fjernes </w:t>
+      </w:r>
+      <w:proofErr w:type="spellStart"/>
+      <w:r>
+        <w:rPr>
+          <w:i/>
+          <w:iCs/>
+          <w:lang w:val="da-DK"/>
+        </w:rPr>
+        <w:t>prey’et</w:t>
+      </w:r>
+      <w:proofErr w:type="spellEnd"/>
+      <w:r>
+        <w:rPr>
+          <w:lang w:val="da-DK"/>
+        </w:rPr>
+        <w:t xml:space="preserve"> fra </w:t>
+      </w:r>
+      <w:r>
+        <w:rPr>
+          <w:i/>
+          <w:iCs/>
+          <w:lang w:val="da-DK"/>
+        </w:rPr>
+        <w:t>arraylisten</w:t>
+      </w:r>
+      <w:r>
+        <w:rPr>
+          <w:lang w:val="da-DK"/>
+        </w:rPr>
+        <w:t xml:space="preserve"> og fjerner den derefter fra skærmen. </w:t>
+      </w:r>
+    </w:p>
+    <w:p>
+      <w:pPr>
+        <w:jc w:val="center"/>
+        <w:rPr>
+          <w:rFonts w:asciiTheme="majorHAnsi" w:hAnsiTheme="majorHAnsi" w:cstheme="majorHAnsi"/>
+          <w:lang w:val="da-DK" w:eastAsia="en-GB"/>
+        </w:rPr>
+      </w:pPr>
+      <w:r>
+        <w:rPr>
+          <w:noProof/>
+          <w:lang w:val="da-DK"/>
+        </w:rPr>
+        <w:drawing>
+          <wp:inline distT="0" distB="0" distL="0" distR="0" wp14:anchorId="7F06D873" wp14:editId="4018D8A7">
+            <wp:extent cx="3480099" cy="2190774"/>
+            <wp:effectExtent l="0" t="0" r="0" b="0"/>
+            <wp:docPr id="3" name="Picture 3" descr="Text&#10;&#10;Description automatically generated"/>
+            <wp:cNvGraphicFramePr>
+              <a:graphicFrameLocks xmlns:a="http://schemas.openxmlformats.org/drawingml/2006/main" noChangeAspect="1"/>
+            </wp:cNvGraphicFramePr>
+            <a:graphic xmlns:a="http://schemas.openxmlformats.org/drawingml/2006/main">
+              <a:graphicData uri="http://schemas.openxmlformats.org/drawingml/2006/picture">
+                <pic:pic xmlns:pic="http://schemas.openxmlformats.org/drawingml/2006/picture">
+                  <pic:nvPicPr>
+                    <pic:cNvPr id="3" name="Picture 3" descr="Text&#10;&#10;Description automatically generated"/>
+                    <pic:cNvPicPr>
+                      <a:picLocks noChangeAspect="1" noChangeArrowheads="1"/>
+                    </pic:cNvPicPr>
+                  </pic:nvPicPr>
+                  <pic:blipFill>
+                    <a:blip r:embed="rId10" cstate="print">
+                      <a:extLst>
+                        <a:ext uri="{28A0092B-C50C-407E-A947-70E740481C1C}">
+                          <a14:useLocalDpi xmlns:a14="http://schemas.microsoft.com/office/drawing/2010/main" val="0"/>
+                        </a:ext>
+                      </a:extLst>
+                    </a:blip>
+                    <a:srcRect/>
+                    <a:stretch>
+                      <a:fillRect/>
+                    </a:stretch>
+                  </pic:blipFill>
+                  <pic:spPr bwMode="auto">
+                    <a:xfrm>
+                      <a:off x="0" y="0"/>
+                      <a:ext cx="3484351" cy="2193451"/>
+                    </a:xfrm>
+                    <a:prstGeom prst="rect">
+                      <a:avLst/>
+                    </a:prstGeom>
+                    <a:noFill/>
+                    <a:ln>
+                      <a:noFill/>
+                    </a:ln>
+                  </pic:spPr>
+                </pic:pic>
+              </a:graphicData>
+            </a:graphic>
+          </wp:inline>
+        </w:drawing>
+      </w:r>
+    </w:p>
+    <w:p>
+      <w:pPr>
+        <w:rPr>
+          <w:rFonts w:asciiTheme="majorHAnsi" w:hAnsiTheme="majorHAnsi" w:cstheme="majorHAnsi"/>
+          <w:lang w:val="da-DK" w:eastAsia="en-GB"/>
+        </w:rPr>
+      </w:pPr>
+    </w:p>
+    <w:p>
+      <w:pPr>
+        <w:jc w:val="center"/>
         <w:rPr>
           <w:rFonts w:asciiTheme="majorHAnsi" w:hAnsiTheme="majorHAnsi" w:cstheme="majorHAnsi"/>
           <w:lang w:val="da-DK" w:eastAsia="en-GB"/>
@@ -1913,6 +2205,7 @@
   <w:style w:type="character" w:default="1" w:styleId="DefaultParagraphFont">
     <w:name w:val="Default Paragraph Font"/>
     <w:uiPriority w:val="1"/>
+    <w:semiHidden/>
     <w:unhideWhenUsed/>
   </w:style>
   <w:style w:type="table" w:default="1" w:styleId="TableNormal">
